--- a/Malaya_DevOps.docx
+++ b/Malaya_DevOps.docx
@@ -8084,7 +8084,7 @@
           <w:sz w:val="20"/>
           <w:szCs w:val="20"/>
         </w:rPr>
-        <w:t>GIT</w:t>
+        <w:t xml:space="preserve">    </w:t>
       </w:r>
       <w:r>
         <w:rPr>
@@ -8095,7 +8095,7 @@
           <w:sz w:val="20"/>
           <w:szCs w:val="20"/>
         </w:rPr>
-        <w:t xml:space="preserve"> </w:t>
+        <w:t>GIT</w:t>
       </w:r>
       <w:r>
         <w:rPr>
@@ -8106,7 +8106,7 @@
           <w:sz w:val="20"/>
           <w:szCs w:val="20"/>
         </w:rPr>
-        <w:t>|</w:t>
+        <w:t xml:space="preserve"> </w:t>
       </w:r>
       <w:r>
         <w:rPr>
@@ -8117,7 +8117,7 @@
           <w:sz w:val="20"/>
           <w:szCs w:val="20"/>
         </w:rPr>
-        <w:t xml:space="preserve"> JENKINS </w:t>
+        <w:t>|</w:t>
       </w:r>
       <w:r>
         <w:rPr>
@@ -8128,7 +8128,7 @@
           <w:sz w:val="20"/>
           <w:szCs w:val="20"/>
         </w:rPr>
-        <w:t>|</w:t>
+        <w:t xml:space="preserve"> JENKINS </w:t>
       </w:r>
       <w:r>
         <w:rPr>
@@ -8139,7 +8139,7 @@
           <w:sz w:val="20"/>
           <w:szCs w:val="20"/>
         </w:rPr>
-        <w:t xml:space="preserve"> </w:t>
+        <w:t>|</w:t>
       </w:r>
       <w:r>
         <w:rPr>
@@ -8150,7 +8150,7 @@
           <w:sz w:val="20"/>
           <w:szCs w:val="20"/>
         </w:rPr>
-        <w:t>ANSIBLE</w:t>
+        <w:t xml:space="preserve"> </w:t>
       </w:r>
       <w:r>
         <w:rPr>
@@ -8161,7 +8161,7 @@
           <w:sz w:val="20"/>
           <w:szCs w:val="20"/>
         </w:rPr>
-        <w:t xml:space="preserve"> </w:t>
+        <w:t>ANSIBLE</w:t>
       </w:r>
       <w:r>
         <w:rPr>
@@ -8172,7 +8172,7 @@
           <w:sz w:val="20"/>
           <w:szCs w:val="20"/>
         </w:rPr>
-        <w:t>|</w:t>
+        <w:t xml:space="preserve"> </w:t>
       </w:r>
       <w:r>
         <w:rPr>
@@ -8183,7 +8183,7 @@
           <w:sz w:val="20"/>
           <w:szCs w:val="20"/>
         </w:rPr>
-        <w:t xml:space="preserve"> DOCKER</w:t>
+        <w:t>|</w:t>
       </w:r>
       <w:r>
         <w:rPr>
@@ -8194,7 +8194,7 @@
           <w:sz w:val="20"/>
           <w:szCs w:val="20"/>
         </w:rPr>
-        <w:t xml:space="preserve"> </w:t>
+        <w:t xml:space="preserve"> DOCKER</w:t>
       </w:r>
       <w:r>
         <w:rPr>
@@ -8205,7 +8205,7 @@
           <w:sz w:val="20"/>
           <w:szCs w:val="20"/>
         </w:rPr>
-        <w:t>|</w:t>
+        <w:t xml:space="preserve"> </w:t>
       </w:r>
       <w:r>
         <w:rPr>
@@ -8216,7 +8216,7 @@
           <w:sz w:val="20"/>
           <w:szCs w:val="20"/>
         </w:rPr>
-        <w:t xml:space="preserve"> </w:t>
+        <w:t>|</w:t>
       </w:r>
       <w:r>
         <w:rPr>
@@ -8227,7 +8227,7 @@
           <w:sz w:val="20"/>
           <w:szCs w:val="20"/>
         </w:rPr>
-        <w:t>KUBERNETES</w:t>
+        <w:t xml:space="preserve"> </w:t>
       </w:r>
       <w:r>
         <w:rPr>
@@ -8238,7 +8238,7 @@
           <w:sz w:val="20"/>
           <w:szCs w:val="20"/>
         </w:rPr>
-        <w:t xml:space="preserve"> | CHEF</w:t>
+        <w:t>KUBERNETES</w:t>
       </w:r>
       <w:r>
         <w:rPr>
@@ -8249,7 +8249,7 @@
           <w:sz w:val="20"/>
           <w:szCs w:val="20"/>
         </w:rPr>
-        <w:t xml:space="preserve"> </w:t>
+        <w:t xml:space="preserve"> | </w:t>
       </w:r>
       <w:r>
         <w:rPr>
@@ -8262,10 +8262,7 @@
         </w:rPr>
         <w:t xml:space="preserve"> </w:t>
       </w:r>
-    </w:p>
-    <w:p>
-      <w:pPr>
-        <w:spacing w:before="102"/>
+      <w:r>
         <w:rPr>
           <w:rFonts w:ascii="Calibri" w:hAnsi="Calibri" w:cs="Calibri"/>
           <w:b/>
@@ -8274,8 +8271,12 @@
           <w:sz w:val="20"/>
           <w:szCs w:val="20"/>
         </w:rPr>
-      </w:pPr>
-      <w:r>
+        <w:t xml:space="preserve"> </w:t>
+      </w:r>
+    </w:p>
+    <w:p>
+      <w:pPr>
+        <w:spacing w:before="102"/>
         <w:rPr>
           <w:rFonts w:ascii="Calibri" w:hAnsi="Calibri" w:cs="Calibri"/>
           <w:b/>
@@ -8284,8 +8285,7 @@
           <w:sz w:val="20"/>
           <w:szCs w:val="20"/>
         </w:rPr>
-        <w:t xml:space="preserve">                                                                                MAVEN  |  AWS   |  YAML  |   RUBY</w:t>
-      </w:r>
+      </w:pPr>
       <w:r>
         <w:rPr>
           <w:rFonts w:ascii="Calibri" w:hAnsi="Calibri" w:cs="Calibri"/>
@@ -8295,7 +8295,29 @@
           <w:sz w:val="20"/>
           <w:szCs w:val="20"/>
         </w:rPr>
-        <w:t xml:space="preserve"> | TERRAFORM</w:t>
+        <w:t xml:space="preserve">                                                                                MAVEN  |  AWS   |  YAML  |   RUBY</w:t>
+      </w:r>
+      <w:r>
+        <w:rPr>
+          <w:rFonts w:ascii="Calibri" w:hAnsi="Calibri" w:cs="Calibri"/>
+          <w:b/>
+          <w:spacing w:val="5"/>
+          <w:w w:val="115"/>
+          <w:sz w:val="20"/>
+          <w:szCs w:val="20"/>
+        </w:rPr>
+        <w:t xml:space="preserve"> | </w:t>
+      </w:r>
+      <w:r>
+        <w:rPr>
+          <w:rFonts w:ascii="Calibri" w:hAnsi="Calibri" w:cs="Calibri"/>
+          <w:b/>
+          <w:spacing w:val="5"/>
+          <w:w w:val="115"/>
+          <w:sz w:val="20"/>
+          <w:szCs w:val="20"/>
+        </w:rPr>
+        <w:t>CHEF</w:t>
       </w:r>
     </w:p>
     <w:p>
@@ -8375,7 +8397,7 @@
           </mc:Choice>
           <mc:Fallback>
             <w:pict>
-              <v:line w14:anchorId="4014A21E" id="Line 49" o:spid="_x0000_s1026" style="position:absolute;z-index:-251657216;visibility:visible;mso-wrap-style:square;mso-width-percent:0;mso-height-percent:0;mso-wrap-distance-left:0;mso-wrap-distance-top:-3e-5mm;mso-wrap-distance-right:0;mso-wrap-distance-bottom:-3e-5mm;mso-position-horizontal:absolute;mso-position-horizontal-relative:page;mso-position-vertical:absolute;mso-position-vertical-relative:text;mso-width-percent:0;mso-height-percent:0;mso-width-relative:page;mso-height-relative:page" from="203.4pt,6.2pt" to="486pt,6.2pt" o:gfxdata="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" strokecolor="#018bb6" strokeweight=".46103mm">
+              <v:line w14:anchorId="2381C1AD" id="Line 49" o:spid="_x0000_s1026" style="position:absolute;z-index:-251657216;visibility:visible;mso-wrap-style:square;mso-width-percent:0;mso-height-percent:0;mso-wrap-distance-left:0;mso-wrap-distance-top:-3e-5mm;mso-wrap-distance-right:0;mso-wrap-distance-bottom:-3e-5mm;mso-position-horizontal:absolute;mso-position-horizontal-relative:page;mso-position-vertical:absolute;mso-position-vertical-relative:text;mso-width-percent:0;mso-height-percent:0;mso-width-relative:page;mso-height-relative:page" from="203.4pt,6.2pt" to="486pt,6.2pt" o:gfxdata="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" strokecolor="#018bb6" strokeweight=".46103mm">
                 <w10:wrap type="topAndBottom" anchorx="page"/>
               </v:line>
             </w:pict>
@@ -8910,57 +8932,6 @@
           <w:rFonts w:asciiTheme="minorHAnsi" w:hAnsiTheme="minorHAnsi" w:cstheme="minorHAnsi"/>
         </w:rPr>
         <w:t>,Cloudwatch.</w:t>
-      </w:r>
-    </w:p>
-    <w:p>
-      <w:pPr>
-        <w:pStyle w:val="ListParagraph"/>
-        <w:numPr>
-          <w:ilvl w:val="0"/>
-          <w:numId w:val="2"/>
-        </w:numPr>
-        <w:spacing w:before="0" w:after="160" w:line="259" w:lineRule="auto"/>
-        <w:rPr>
-          <w:rFonts w:asciiTheme="minorHAnsi" w:hAnsiTheme="minorHAnsi" w:cstheme="minorHAnsi"/>
-        </w:rPr>
-      </w:pPr>
-      <w:r>
-        <w:rPr>
-          <w:rFonts w:asciiTheme="minorHAnsi" w:hAnsiTheme="minorHAnsi" w:cstheme="minorHAnsi"/>
-          <w:color w:val="00000A"/>
-        </w:rPr>
-        <w:t xml:space="preserve">Deploying AWS resources </w:t>
-      </w:r>
-      <w:r>
-        <w:rPr>
-          <w:rFonts w:asciiTheme="minorHAnsi" w:hAnsiTheme="minorHAnsi" w:cstheme="minorHAnsi"/>
-          <w:color w:val="00000A"/>
-        </w:rPr>
-        <w:t xml:space="preserve"> using </w:t>
-      </w:r>
-      <w:r>
-        <w:rPr>
-          <w:rFonts w:asciiTheme="minorHAnsi" w:hAnsiTheme="minorHAnsi" w:cstheme="minorHAnsi"/>
-          <w:b/>
-          <w:color w:val="00000A"/>
-        </w:rPr>
-        <w:t>Terraform</w:t>
-      </w:r>
-      <w:r>
-        <w:rPr>
-          <w:rFonts w:asciiTheme="minorHAnsi" w:hAnsiTheme="minorHAnsi" w:cstheme="minorHAnsi"/>
-          <w:b/>
-          <w:color w:val="00000A"/>
-        </w:rPr>
-        <w:t xml:space="preserve"> </w:t>
-      </w:r>
-      <w:r>
-        <w:rPr>
-          <w:rFonts w:asciiTheme="minorHAnsi" w:hAnsiTheme="minorHAnsi" w:cstheme="minorHAnsi"/>
-          <w:bCs/>
-          <w:color w:val="00000A"/>
-        </w:rPr>
-        <w:t>as IAC.</w:t>
       </w:r>
     </w:p>
     <w:p>
@@ -9492,9 +9463,8 @@
           <w:sz w:val="20"/>
           <w:szCs w:val="20"/>
         </w:rPr>
-        <w:t xml:space="preserve">Experience in creation of Pods,Service Manifest </w:t>
-      </w:r>
-      <w:proofErr w:type="gramStart"/>
+        <w:t>Experience in creation of Pods,Service Manifest fil</w:t>
+      </w:r>
       <w:r>
         <w:rPr>
           <w:rFonts w:cs="Browallia New"/>
@@ -9502,18 +9472,8 @@
           <w:sz w:val="20"/>
           <w:szCs w:val="20"/>
         </w:rPr>
-        <w:t>fil</w:t>
-      </w:r>
-      <w:r>
-        <w:rPr>
-          <w:rFonts w:cs="Browallia New"/>
-          <w:color w:val="00000A"/>
-          <w:sz w:val="20"/>
-          <w:szCs w:val="20"/>
-        </w:rPr>
         <w:t>es</w:t>
       </w:r>
-      <w:proofErr w:type="gramEnd"/>
       <w:r>
         <w:rPr>
           <w:rFonts w:cs="Browallia New"/>
@@ -9887,17 +9847,16 @@
           <w:sz w:val="20"/>
           <w:szCs w:val="20"/>
         </w:rPr>
-        <w:t xml:space="preserve">instances and configuring packages and configuration using </w:t>
+        <w:t>instances and configuring packages and configuration using</w:t>
       </w:r>
       <w:r>
         <w:rPr>
           <w:rFonts w:cs="Browallia New"/>
-          <w:b/>
           <w:color w:val="00000A"/>
           <w:sz w:val="20"/>
           <w:szCs w:val="20"/>
         </w:rPr>
-        <w:t>Terraform</w:t>
+        <w:t xml:space="preserve"> Terraform</w:t>
       </w:r>
       <w:r>
         <w:rPr>
